--- a/中技企业课程资料/19中技网络1实习鉴定表/19中技网络1/张瀚文201908204.docx
+++ b/中技企业课程资料/19中技网络1实习鉴定表/19中技网络1/张瀚文201908204.docx
@@ -1,6 +1,6 @@
 
 <file path=word/document.xml><?xml version="1.0" encoding="utf-8"?>
-<w:document xmlns:wpc="http://schemas.microsoft.com/office/word/2010/wordprocessingCanvas" xmlns:cx="http://schemas.microsoft.com/office/drawing/2014/chartex" xmlns:cx1="http://schemas.microsoft.com/office/drawing/2015/9/8/chartex" xmlns:cx2="http://schemas.microsoft.com/office/drawing/2015/10/21/chartex" xmlns:cx3="http://schemas.microsoft.com/office/drawing/2016/5/9/chartex" xmlns:cx4="http://schemas.microsoft.com/office/drawing/2016/5/10/chartex" xmlns:cx5="http://schemas.microsoft.com/office/drawing/2016/5/11/chartex" xmlns:cx6="http://schemas.microsoft.com/office/drawing/2016/5/12/chartex" xmlns:cx7="http://schemas.microsoft.com/office/drawing/2016/5/13/chartex" xmlns:cx8="http://schemas.microsoft.com/office/drawing/2016/5/14/chartex" xmlns:mc="http://schemas.openxmlformats.org/markup-compatibility/2006" xmlns:aink="http://schemas.microsoft.com/office/drawing/2016/ink" xmlns:am3d="http://schemas.microsoft.com/office/drawing/2017/model3d" xmlns:o="urn:schemas-microsoft-com:office:office" xmlns:r="http://schemas.openxmlformats.org/officeDocument/2006/relationships" xmlns:m="http://schemas.openxmlformats.org/officeDocument/2006/math" xmlns:v="urn:schemas-microsoft-com:vml" xmlns:wp14="http://schemas.microsoft.com/office/word/2010/wordprocessingDrawing" xmlns:wp="http://schemas.openxmlformats.org/drawingml/2006/wordprocessingDrawing" xmlns:w10="urn:schemas-microsoft-com:office:word" xmlns:w="http://schemas.openxmlformats.org/wordprocessingml/2006/main" xmlns:w14="http://schemas.microsoft.com/office/word/2010/wordml" xmlns:w15="http://schemas.microsoft.com/office/word/2012/wordml" xmlns:w16cex="http://schemas.microsoft.com/office/word/2018/wordml/cex" xmlns:w16cid="http://schemas.microsoft.com/office/word/2016/wordml/cid" xmlns:w16="http://schemas.microsoft.com/office/word/2018/wordml" xmlns:w16sdtdh="http://schemas.microsoft.com/office/word/2020/wordml/sdtdatahash" xmlns:w16se="http://schemas.microsoft.com/office/word/2015/wordml/symex" xmlns:wpg="http://schemas.microsoft.com/office/word/2010/wordprocessingGroup" xmlns:wpi="http://schemas.microsoft.com/office/word/2010/wordprocessingInk" xmlns:wne="http://schemas.microsoft.com/office/word/2006/wordml" xmlns:wps="http://schemas.microsoft.com/office/word/2010/wordprocessingShape" mc:Ignorable="w14 w15 w16se w16cid w16 w16cex w16sdtdh wp14">
+<w:document xmlns:wpc="http://schemas.microsoft.com/office/word/2010/wordprocessingCanvas" xmlns:cx="http://schemas.microsoft.com/office/drawing/2014/chartex" xmlns:mc="http://schemas.openxmlformats.org/markup-compatibility/2006" xmlns:o="urn:schemas-microsoft-com:office:office" xmlns:r="http://schemas.openxmlformats.org/officeDocument/2006/relationships" xmlns:m="http://schemas.openxmlformats.org/officeDocument/2006/math" xmlns:v="urn:schemas-microsoft-com:vml" xmlns:wp14="http://schemas.microsoft.com/office/word/2010/wordprocessingDrawing" xmlns:wp="http://schemas.openxmlformats.org/drawingml/2006/wordprocessingDrawing" xmlns:w10="urn:schemas-microsoft-com:office:word" xmlns:w="http://schemas.openxmlformats.org/wordprocessingml/2006/main" xmlns:w14="http://schemas.microsoft.com/office/word/2010/wordml" xmlns:w15="http://schemas.microsoft.com/office/word/2012/wordml" xmlns:w16se="http://schemas.microsoft.com/office/word/2015/wordml/symex" xmlns:wpg="http://schemas.microsoft.com/office/word/2010/wordprocessingGroup" xmlns:wpi="http://schemas.microsoft.com/office/word/2010/wordprocessingInk" xmlns:wne="http://schemas.microsoft.com/office/word/2006/wordml" xmlns:wps="http://schemas.microsoft.com/office/word/2010/wordprocessingShape" mc:Ignorable="w14 w15 w16se wp14">
   <w:body>
     <w:p>
       <w:pPr>
@@ -15,21 +15,7 @@
           <w:sz w:val="44"/>
           <w:szCs w:val="44"/>
         </w:rPr>
-        <w:t>网络与信息安全学院学生实</w:t>
-      </w:r>
-      <w:r>
-        <w:rPr>
-          <w:sz w:val="44"/>
-          <w:szCs w:val="44"/>
-        </w:rPr>
-        <w:t>习</w:t>
-      </w:r>
-      <w:r>
-        <w:rPr>
-          <w:sz w:val="44"/>
-          <w:szCs w:val="44"/>
-        </w:rPr>
-        <w:t>鉴定表</w:t>
+        <w:t>网络与信息安全学院学生实习鉴定表</w:t>
       </w:r>
     </w:p>
     <w:tbl>
@@ -68,13 +54,16 @@
             <w:pPr>
               <w:jc w:val="center"/>
               <w:rPr>
-                <w:sz w:val="24"/>
-              </w:rPr>
-            </w:pPr>
-            <w:r>
-              <w:rPr>
-                <w:rFonts w:hint="eastAsia"/>
-                <w:sz w:val="24"/>
+                <w:rFonts w:hAnsi="宋体"/>
+                <w:sz w:val="24"/>
+                <w:szCs w:val="24"/>
+              </w:rPr>
+            </w:pPr>
+            <w:r>
+              <w:rPr>
+                <w:rFonts w:eastAsia="宋体" w:hAnsi="宋体" w:hint="eastAsia"/>
+                <w:sz w:val="24"/>
+                <w:szCs w:val="24"/>
               </w:rPr>
               <w:t>实训课程</w:t>
             </w:r>
@@ -90,13 +79,16 @@
             <w:pPr>
               <w:jc w:val="center"/>
               <w:rPr>
-                <w:sz w:val="24"/>
-              </w:rPr>
-            </w:pPr>
-            <w:r>
-              <w:rPr>
-                <w:rFonts w:hint="eastAsia"/>
-                <w:sz w:val="24"/>
+                <w:rFonts w:hAnsi="宋体"/>
+                <w:sz w:val="24"/>
+                <w:szCs w:val="24"/>
+              </w:rPr>
+            </w:pPr>
+            <w:r>
+              <w:rPr>
+                <w:rFonts w:eastAsia="宋体" w:hAnsi="宋体" w:hint="eastAsia"/>
+                <w:sz w:val="24"/>
+                <w:szCs w:val="24"/>
               </w:rPr>
               <w:t>企业课程</w:t>
             </w:r>
@@ -116,13 +108,16 @@
             <w:pPr>
               <w:jc w:val="center"/>
               <w:rPr>
-                <w:sz w:val="24"/>
-              </w:rPr>
-            </w:pPr>
-            <w:r>
-              <w:rPr>
-                <w:rFonts w:hint="eastAsia"/>
-                <w:sz w:val="24"/>
+                <w:rFonts w:hAnsi="宋体"/>
+                <w:sz w:val="24"/>
+                <w:szCs w:val="24"/>
+              </w:rPr>
+            </w:pPr>
+            <w:r>
+              <w:rPr>
+                <w:rFonts w:eastAsia="宋体" w:hAnsi="宋体" w:hint="eastAsia"/>
+                <w:sz w:val="24"/>
+                <w:szCs w:val="24"/>
               </w:rPr>
               <w:t>班级</w:t>
             </w:r>
@@ -137,40 +132,40 @@
             <w:pPr>
               <w:jc w:val="center"/>
               <w:rPr>
-                <w:sz w:val="24"/>
-              </w:rPr>
-            </w:pPr>
-            <w:r>
-              <w:rPr>
-                <w:rFonts w:hint="eastAsia"/>
-                <w:sz w:val="24"/>
+                <w:rFonts w:hAnsi="宋体"/>
+                <w:sz w:val="24"/>
+                <w:szCs w:val="24"/>
+              </w:rPr>
+            </w:pPr>
+            <w:r>
+              <w:rPr>
+                <w:rFonts w:eastAsia="宋体" w:hAnsi="宋体"/>
+                <w:sz w:val="24"/>
+                <w:szCs w:val="24"/>
+              </w:rPr>
+              <w:t>19</w:t>
+            </w:r>
+            <w:r>
+              <w:rPr>
+                <w:rFonts w:eastAsia="宋体" w:hAnsi="宋体"/>
+                <w:sz w:val="24"/>
+                <w:szCs w:val="24"/>
+              </w:rPr>
+              <w:t>中职计算机网络应用</w:t>
+            </w:r>
+            <w:r>
+              <w:rPr>
+                <w:rFonts w:eastAsia="宋体" w:hAnsi="宋体"/>
+                <w:sz w:val="24"/>
+                <w:szCs w:val="24"/>
               </w:rPr>
               <w:t>1</w:t>
             </w:r>
             <w:r>
               <w:rPr>
-                <w:sz w:val="24"/>
-              </w:rPr>
-              <w:t>9</w:t>
-            </w:r>
-            <w:r>
-              <w:rPr>
-                <w:rFonts w:hint="eastAsia"/>
-                <w:sz w:val="24"/>
-              </w:rPr>
-              <w:t>中技网络</w:t>
-            </w:r>
-            <w:r>
-              <w:rPr>
-                <w:rFonts w:hint="eastAsia"/>
-                <w:sz w:val="24"/>
-              </w:rPr>
-              <w:t>1</w:t>
-            </w:r>
-            <w:r>
-              <w:rPr>
-                <w:rFonts w:hint="eastAsia"/>
-                <w:sz w:val="24"/>
+                <w:rFonts w:eastAsia="宋体" w:hAnsi="宋体"/>
+                <w:sz w:val="24"/>
+                <w:szCs w:val="24"/>
               </w:rPr>
               <w:t>班</w:t>
             </w:r>
@@ -185,13 +180,16 @@
             <w:pPr>
               <w:jc w:val="center"/>
               <w:rPr>
-                <w:sz w:val="24"/>
-              </w:rPr>
-            </w:pPr>
-            <w:r>
-              <w:rPr>
-                <w:rFonts w:hint="eastAsia"/>
-                <w:sz w:val="24"/>
+                <w:rFonts w:hAnsi="宋体"/>
+                <w:sz w:val="24"/>
+                <w:szCs w:val="24"/>
+              </w:rPr>
+            </w:pPr>
+            <w:r>
+              <w:rPr>
+                <w:rFonts w:eastAsia="宋体" w:hAnsi="宋体" w:hint="eastAsia"/>
+                <w:sz w:val="24"/>
+                <w:szCs w:val="24"/>
               </w:rPr>
               <w:t>姓名</w:t>
             </w:r>
@@ -206,15 +204,18 @@
             <w:pPr>
               <w:jc w:val="center"/>
               <w:rPr>
-                <w:sz w:val="24"/>
-              </w:rPr>
-            </w:pPr>
-            <w:r>
-              <w:rPr>
-                <w:rFonts w:hint="eastAsia"/>
-                <w:sz w:val="24"/>
-              </w:rPr>
-              <w:t>张玉</w:t>
+                <w:rFonts w:hAnsi="宋体"/>
+                <w:sz w:val="24"/>
+                <w:szCs w:val="24"/>
+              </w:rPr>
+            </w:pPr>
+            <w:r>
+              <w:rPr>
+                <w:rFonts w:eastAsia="宋体" w:hAnsi="宋体"/>
+                <w:sz w:val="24"/>
+                <w:szCs w:val="24"/>
+              </w:rPr>
+              <w:t>张瀚文</w:t>
             </w:r>
           </w:p>
         </w:tc>
@@ -227,13 +228,16 @@
             <w:pPr>
               <w:jc w:val="center"/>
               <w:rPr>
-                <w:sz w:val="24"/>
-              </w:rPr>
-            </w:pPr>
-            <w:r>
-              <w:rPr>
-                <w:rFonts w:hint="eastAsia"/>
-                <w:sz w:val="24"/>
+                <w:rFonts w:hAnsi="宋体"/>
+                <w:sz w:val="24"/>
+                <w:szCs w:val="24"/>
+              </w:rPr>
+            </w:pPr>
+            <w:r>
+              <w:rPr>
+                <w:rFonts w:eastAsia="宋体" w:hAnsi="宋体" w:hint="eastAsia"/>
+                <w:sz w:val="24"/>
+                <w:szCs w:val="24"/>
               </w:rPr>
               <w:t>学号</w:t>
             </w:r>
@@ -248,21 +252,18 @@
             <w:pPr>
               <w:jc w:val="center"/>
               <w:rPr>
-                <w:sz w:val="24"/>
-              </w:rPr>
-            </w:pPr>
-            <w:r>
-              <w:rPr>
-                <w:rFonts w:hint="eastAsia"/>
-                <w:sz w:val="24"/>
-              </w:rPr>
-              <w:t>2</w:t>
-            </w:r>
-            <w:r>
-              <w:rPr>
-                <w:sz w:val="24"/>
-              </w:rPr>
-              <w:t>01908201</w:t>
+                <w:rFonts w:hAnsi="宋体"/>
+                <w:sz w:val="24"/>
+                <w:szCs w:val="24"/>
+              </w:rPr>
+            </w:pPr>
+            <w:r>
+              <w:rPr>
+                <w:rFonts w:eastAsia="宋体" w:hAnsi="宋体"/>
+                <w:sz w:val="24"/>
+                <w:szCs w:val="24"/>
+              </w:rPr>
+              <w:t>201908204</w:t>
             </w:r>
           </w:p>
         </w:tc>
@@ -280,13 +281,16 @@
             <w:pPr>
               <w:jc w:val="center"/>
               <w:rPr>
-                <w:sz w:val="24"/>
-              </w:rPr>
-            </w:pPr>
-            <w:r>
-              <w:rPr>
-                <w:rFonts w:hint="eastAsia"/>
-                <w:sz w:val="24"/>
+                <w:rFonts w:hAnsi="宋体"/>
+                <w:sz w:val="24"/>
+                <w:szCs w:val="24"/>
+              </w:rPr>
+            </w:pPr>
+            <w:r>
+              <w:rPr>
+                <w:rFonts w:eastAsia="宋体" w:hAnsi="宋体" w:hint="eastAsia"/>
+                <w:sz w:val="24"/>
+                <w:szCs w:val="24"/>
               </w:rPr>
               <w:t>实训时间</w:t>
             </w:r>
@@ -302,174 +306,170 @@
             <w:pPr>
               <w:jc w:val="center"/>
               <w:rPr>
-                <w:sz w:val="24"/>
-              </w:rPr>
-            </w:pPr>
-            <w:r>
-              <w:rPr>
-                <w:rFonts w:hint="eastAsia"/>
-                <w:sz w:val="24"/>
+                <w:rFonts w:hAnsi="宋体"/>
+                <w:sz w:val="24"/>
+                <w:szCs w:val="24"/>
+              </w:rPr>
+            </w:pPr>
+            <w:r>
+              <w:rPr>
+                <w:rFonts w:eastAsia="宋体" w:hAnsi="宋体" w:hint="eastAsia"/>
+                <w:sz w:val="24"/>
+                <w:szCs w:val="24"/>
               </w:rPr>
               <w:t>20</w:t>
             </w:r>
             <w:r>
               <w:rPr>
-                <w:sz w:val="24"/>
+                <w:rFonts w:eastAsia="宋体" w:hAnsi="宋体"/>
+                <w:sz w:val="24"/>
+                <w:szCs w:val="24"/>
                 <w:u w:val="single"/>
               </w:rPr>
+              <w:t xml:space="preserve"> 21  </w:t>
+            </w:r>
+            <w:r>
+              <w:rPr>
+                <w:rFonts w:eastAsia="宋体" w:hAnsi="宋体" w:hint="eastAsia"/>
+                <w:sz w:val="24"/>
+                <w:szCs w:val="24"/>
+              </w:rPr>
+              <w:t>年</w:t>
+            </w:r>
+            <w:r>
+              <w:rPr>
+                <w:rFonts w:eastAsia="宋体" w:hAnsi="宋体" w:hint="eastAsia"/>
+                <w:sz w:val="24"/>
+                <w:szCs w:val="24"/>
+              </w:rPr>
+              <w:t xml:space="preserve">  9  </w:t>
+            </w:r>
+            <w:r>
+              <w:rPr>
+                <w:rFonts w:eastAsia="宋体" w:hAnsi="宋体" w:hint="eastAsia"/>
+                <w:sz w:val="24"/>
+                <w:szCs w:val="24"/>
+              </w:rPr>
+              <w:t>月</w:t>
+            </w:r>
+            <w:r>
+              <w:rPr>
+                <w:rFonts w:eastAsia="宋体" w:hAnsi="宋体" w:hint="eastAsia"/>
+                <w:sz w:val="24"/>
+                <w:szCs w:val="24"/>
+              </w:rPr>
+              <w:t xml:space="preserve">   </w:t>
+            </w:r>
+            <w:r>
+              <w:rPr>
+                <w:rFonts w:eastAsia="宋体" w:hAnsi="宋体"/>
+                <w:sz w:val="24"/>
+                <w:szCs w:val="24"/>
+              </w:rPr>
+              <w:t>15</w:t>
+            </w:r>
+            <w:r>
+              <w:rPr>
+                <w:rFonts w:eastAsia="宋体" w:hAnsi="宋体" w:hint="eastAsia"/>
+                <w:sz w:val="24"/>
+                <w:szCs w:val="24"/>
+              </w:rPr>
               <w:t xml:space="preserve"> </w:t>
             </w:r>
             <w:r>
               <w:rPr>
-                <w:sz w:val="24"/>
+                <w:rFonts w:eastAsia="宋体" w:hAnsi="宋体" w:hint="eastAsia"/>
+                <w:sz w:val="24"/>
+                <w:szCs w:val="24"/>
+              </w:rPr>
+              <w:t>日</w:t>
+            </w:r>
+            <w:r>
+              <w:rPr>
+                <w:rFonts w:eastAsia="宋体" w:hAnsi="宋体" w:hint="eastAsia"/>
+                <w:sz w:val="24"/>
+                <w:szCs w:val="24"/>
+              </w:rPr>
+              <w:t xml:space="preserve"> </w:t>
+            </w:r>
+            <w:r>
+              <w:rPr>
+                <w:rFonts w:eastAsia="宋体" w:hAnsi="宋体" w:hint="eastAsia"/>
+                <w:sz w:val="24"/>
+                <w:szCs w:val="24"/>
+              </w:rPr>
+              <w:t>至</w:t>
+            </w:r>
+            <w:r>
+              <w:rPr>
+                <w:rFonts w:eastAsia="宋体" w:hAnsi="宋体" w:hint="eastAsia"/>
+                <w:sz w:val="24"/>
+                <w:szCs w:val="24"/>
+              </w:rPr>
+              <w:t>20</w:t>
+            </w:r>
+            <w:r>
+              <w:rPr>
+                <w:rFonts w:eastAsia="宋体" w:hAnsi="宋体"/>
+                <w:sz w:val="24"/>
+                <w:szCs w:val="24"/>
                 <w:u w:val="single"/>
               </w:rPr>
-              <w:t>21</w:t>
-            </w:r>
-            <w:r>
-              <w:rPr>
-                <w:sz w:val="24"/>
-                <w:u w:val="single"/>
-              </w:rPr>
-              <w:t xml:space="preserve">  </w:t>
-            </w:r>
-            <w:r>
-              <w:rPr>
-                <w:rFonts w:hint="eastAsia"/>
-                <w:sz w:val="24"/>
+              <w:t xml:space="preserve"> 21  </w:t>
+            </w:r>
+            <w:r>
+              <w:rPr>
+                <w:rFonts w:eastAsia="宋体" w:hAnsi="宋体" w:hint="eastAsia"/>
+                <w:sz w:val="24"/>
+                <w:szCs w:val="24"/>
               </w:rPr>
               <w:t>年</w:t>
             </w:r>
             <w:r>
               <w:rPr>
-                <w:rFonts w:hint="eastAsia"/>
-                <w:sz w:val="24"/>
-              </w:rPr>
-              <w:t xml:space="preserve">  </w:t>
-            </w:r>
-            <w:r>
-              <w:rPr>
-                <w:rFonts w:hint="eastAsia"/>
-                <w:sz w:val="24"/>
-              </w:rPr>
-              <w:t>9</w:t>
-            </w:r>
-            <w:r>
-              <w:rPr>
-                <w:rFonts w:hint="eastAsia"/>
-                <w:sz w:val="24"/>
-              </w:rPr>
-              <w:t xml:space="preserve">  </w:t>
-            </w:r>
-            <w:r>
-              <w:rPr>
-                <w:rFonts w:hint="eastAsia"/>
-                <w:sz w:val="24"/>
+                <w:rFonts w:eastAsia="宋体" w:hAnsi="宋体" w:hint="eastAsia"/>
+                <w:sz w:val="24"/>
+                <w:szCs w:val="24"/>
+              </w:rPr>
+              <w:t xml:space="preserve">  12  </w:t>
+            </w:r>
+            <w:r>
+              <w:rPr>
+                <w:rFonts w:eastAsia="宋体" w:hAnsi="宋体" w:hint="eastAsia"/>
+                <w:sz w:val="24"/>
+                <w:szCs w:val="24"/>
               </w:rPr>
               <w:t>月</w:t>
             </w:r>
             <w:r>
               <w:rPr>
-                <w:rFonts w:hint="eastAsia"/>
-                <w:sz w:val="24"/>
-              </w:rPr>
-              <w:t xml:space="preserve">    </w:t>
-            </w:r>
-            <w:r>
-              <w:rPr>
-                <w:rFonts w:hint="eastAsia"/>
-                <w:sz w:val="24"/>
-              </w:rPr>
-              <w:t>日</w:t>
-            </w:r>
-            <w:r>
-              <w:rPr>
-                <w:rFonts w:hint="eastAsia"/>
-                <w:sz w:val="24"/>
+                <w:rFonts w:eastAsia="宋体" w:hAnsi="宋体" w:hint="eastAsia"/>
+                <w:sz w:val="24"/>
+                <w:szCs w:val="24"/>
+              </w:rPr>
+              <w:t xml:space="preserve">   </w:t>
+            </w:r>
+            <w:r>
+              <w:rPr>
+                <w:rFonts w:eastAsia="宋体" w:hAnsi="宋体"/>
+                <w:sz w:val="24"/>
+                <w:szCs w:val="24"/>
+              </w:rPr>
+              <w:t>20</w:t>
+            </w:r>
+            <w:r>
+              <w:rPr>
+                <w:rFonts w:eastAsia="宋体" w:hAnsi="宋体" w:hint="eastAsia"/>
+                <w:sz w:val="24"/>
+                <w:szCs w:val="24"/>
               </w:rPr>
               <w:t xml:space="preserve"> </w:t>
             </w:r>
             <w:r>
               <w:rPr>
-                <w:rFonts w:hint="eastAsia"/>
-                <w:sz w:val="24"/>
-              </w:rPr>
-              <w:t>至</w:t>
-            </w:r>
-            <w:r>
-              <w:rPr>
-                <w:rFonts w:hint="eastAsia"/>
-                <w:sz w:val="24"/>
-              </w:rPr>
-              <w:t>20</w:t>
-            </w:r>
-            <w:r>
-              <w:rPr>
-                <w:sz w:val="24"/>
-                <w:u w:val="single"/>
-              </w:rPr>
-              <w:t xml:space="preserve"> </w:t>
-            </w:r>
-            <w:r>
-              <w:rPr>
-                <w:sz w:val="24"/>
-                <w:u w:val="single"/>
-              </w:rPr>
-              <w:t>21</w:t>
-            </w:r>
-            <w:r>
-              <w:rPr>
-                <w:sz w:val="24"/>
-                <w:u w:val="single"/>
-              </w:rPr>
-              <w:t xml:space="preserve">  </w:t>
-            </w:r>
-            <w:r>
-              <w:rPr>
-                <w:rFonts w:hint="eastAsia"/>
-                <w:sz w:val="24"/>
-              </w:rPr>
-              <w:t>年</w:t>
-            </w:r>
-            <w:r>
-              <w:rPr>
-                <w:rFonts w:hint="eastAsia"/>
-                <w:sz w:val="24"/>
-              </w:rPr>
-              <w:t xml:space="preserve">  </w:t>
-            </w:r>
-            <w:r>
-              <w:rPr>
-                <w:rFonts w:hint="eastAsia"/>
-                <w:sz w:val="24"/>
-              </w:rPr>
-              <w:t>12</w:t>
-            </w:r>
-            <w:r>
-              <w:rPr>
-                <w:rFonts w:hint="eastAsia"/>
-                <w:sz w:val="24"/>
-              </w:rPr>
-              <w:t xml:space="preserve">  </w:t>
-            </w:r>
-            <w:r>
-              <w:rPr>
-                <w:rFonts w:hint="eastAsia"/>
-                <w:sz w:val="24"/>
-              </w:rPr>
-              <w:t>月</w:t>
-            </w:r>
-            <w:r>
-              <w:rPr>
-                <w:rFonts w:hint="eastAsia"/>
-                <w:sz w:val="24"/>
-              </w:rPr>
-              <w:t xml:space="preserve">    </w:t>
-            </w:r>
-            <w:r>
-              <w:rPr>
-                <w:rFonts w:hint="eastAsia"/>
-                <w:sz w:val="24"/>
+                <w:rFonts w:eastAsia="宋体" w:hAnsi="宋体" w:hint="eastAsia"/>
+                <w:sz w:val="24"/>
+                <w:szCs w:val="24"/>
               </w:rPr>
               <w:t>日</w:t>
             </w:r>
@@ -478,7 +478,7 @@
       </w:tr>
       <w:tr>
         <w:trPr>
-          <w:trHeight w:val="567"/>
+          <w:trHeight w:val="663"/>
         </w:trPr>
         <w:tc>
           <w:tcPr>
@@ -489,13 +489,16 @@
             <w:pPr>
               <w:jc w:val="center"/>
               <w:rPr>
-                <w:sz w:val="24"/>
-              </w:rPr>
-            </w:pPr>
-            <w:r>
-              <w:rPr>
-                <w:rFonts w:hint="eastAsia"/>
-                <w:sz w:val="24"/>
+                <w:rFonts w:hAnsi="宋体"/>
+                <w:sz w:val="24"/>
+                <w:szCs w:val="24"/>
+              </w:rPr>
+            </w:pPr>
+            <w:r>
+              <w:rPr>
+                <w:rFonts w:eastAsia="宋体" w:hAnsi="宋体" w:hint="eastAsia"/>
+                <w:sz w:val="24"/>
+                <w:szCs w:val="24"/>
               </w:rPr>
               <w:t>指导老师</w:t>
             </w:r>
@@ -510,13 +513,16 @@
           <w:p>
             <w:pPr>
               <w:rPr>
-                <w:sz w:val="24"/>
-              </w:rPr>
-            </w:pPr>
-            <w:r>
-              <w:rPr>
-                <w:rFonts w:hint="eastAsia"/>
-                <w:sz w:val="24"/>
+                <w:rFonts w:hAnsi="宋体"/>
+                <w:sz w:val="24"/>
+                <w:szCs w:val="24"/>
+              </w:rPr>
+            </w:pPr>
+            <w:r>
+              <w:rPr>
+                <w:rFonts w:eastAsia="宋体" w:hAnsi="宋体" w:hint="eastAsia"/>
+                <w:sz w:val="24"/>
+                <w:szCs w:val="24"/>
               </w:rPr>
               <w:t>刘佳</w:t>
             </w:r>
@@ -537,29 +543,18 @@
             <w:pPr>
               <w:jc w:val="center"/>
               <w:rPr>
-                <w:sz w:val="24"/>
-              </w:rPr>
-            </w:pPr>
-            <w:r>
-              <w:rPr>
-                <w:rFonts w:hint="eastAsia"/>
-                <w:sz w:val="24"/>
-              </w:rPr>
-              <w:t>实</w:t>
-            </w:r>
-            <w:r>
-              <w:rPr>
-                <w:rFonts w:hint="eastAsia"/>
-                <w:sz w:val="24"/>
-              </w:rPr>
-              <w:t>习</w:t>
-            </w:r>
-            <w:r>
-              <w:rPr>
-                <w:rFonts w:hint="eastAsia"/>
-                <w:sz w:val="24"/>
-              </w:rPr>
-              <w:t>总结</w:t>
+                <w:rFonts w:hAnsi="宋体"/>
+                <w:sz w:val="24"/>
+                <w:szCs w:val="24"/>
+              </w:rPr>
+            </w:pPr>
+            <w:r>
+              <w:rPr>
+                <w:rFonts w:eastAsia="宋体" w:hAnsi="宋体" w:hint="eastAsia"/>
+                <w:sz w:val="24"/>
+                <w:szCs w:val="24"/>
+              </w:rPr>
+              <w:t>实习总结</w:t>
             </w:r>
           </w:p>
         </w:tc>
@@ -578,90 +573,137 @@
             <w:pPr>
               <w:widowControl/>
               <w:spacing w:line="360" w:lineRule="auto"/>
-              <w:ind w:firstLineChars="200" w:firstLine="560"/>
               <w:jc w:val="left"/>
               <w:rPr>
-                <w:sz w:val="28"/>
-                <w:szCs w:val="28"/>
-              </w:rPr>
-            </w:pPr>
-            <w:r>
-              <w:rPr>
-                <w:sz w:val="28"/>
-                <w:szCs w:val="28"/>
-              </w:rPr>
-              <w:t>来实习之前，一直认为的实习仅仅是一次专业知识应用于实践的一个过程，但实习后才发现更多的不是理论应用于实践，而是一个学习的过程。通过实习学到</w:t>
-            </w:r>
-            <w:r>
-              <w:rPr>
-                <w:sz w:val="28"/>
-                <w:szCs w:val="28"/>
-              </w:rPr>
-              <w:t>.</w:t>
-            </w:r>
-            <w:r>
-              <w:rPr>
-                <w:sz w:val="28"/>
-                <w:szCs w:val="28"/>
-              </w:rPr>
-              <w:t>了许多社会经验、做人原则和在社会中为人处事的方法技巧。在去的第一天，我有幸碰见带我的老师，他在见到我的第</w:t>
-            </w:r>
-            <w:r>
-              <w:rPr>
-                <w:sz w:val="28"/>
-                <w:szCs w:val="28"/>
-              </w:rPr>
-              <w:t>- -</w:t>
-            </w:r>
-            <w:r>
-              <w:rPr>
-                <w:sz w:val="28"/>
-                <w:szCs w:val="28"/>
-              </w:rPr>
-              <w:t>句话就是问我这次实习的目的，想通过这次实习掌握些什么东西。他的这个问题使我感到茫然，因为我在之前从没想过这个问题，但是就是他的这个问题使我有了自己的实习计划和实习目的。同样也是这个问题使我懂了什么才是真正的做事要有准备才会有</w:t>
-            </w:r>
-            <w:r>
-              <w:rPr>
-                <w:rFonts w:hint="eastAsia"/>
-                <w:sz w:val="28"/>
-                <w:szCs w:val="28"/>
-              </w:rPr>
-              <w:t>一</w:t>
-            </w:r>
-            <w:r>
-              <w:rPr>
-                <w:sz w:val="28"/>
-                <w:szCs w:val="28"/>
-              </w:rPr>
-              <w:t>个很好的开端。在工作中要做到八个字</w:t>
-            </w:r>
-            <w:r>
-              <w:rPr>
-                <w:sz w:val="28"/>
-                <w:szCs w:val="28"/>
-              </w:rPr>
-              <w:t>:</w:t>
-            </w:r>
-            <w:r>
-              <w:rPr>
-                <w:sz w:val="28"/>
-                <w:szCs w:val="28"/>
-              </w:rPr>
-              <w:t>眼勤，口勤，手勤，腿勤。所谓眼勤就是要在工作中善于勤于发现需要自己的地方，勤于发现自己不懂的地方，勤于发现别人的优点等，口勤就是在工作中要善于勤于不懂多问等，手勤就是勤于动手操作，勤于动手帮助他人等，腿勤就是勤于跑动，及时完成任务等。在工作中要充分将这八个字结合起来完成工作任务。</w:t>
+                <w:sz w:val="30"/>
+                <w:szCs w:val="30"/>
+              </w:rPr>
+            </w:pPr>
+            <w:r>
+              <w:rPr>
+                <w:sz w:val="30"/>
+                <w:szCs w:val="30"/>
+              </w:rPr>
+              <w:t>下面就是找自己的一些小结和收获。</w:t>
+            </w:r>
+          </w:p>
+          <w:p>
+            <w:pPr>
+              <w:widowControl/>
+              <w:spacing w:line="360" w:lineRule="auto"/>
+              <w:jc w:val="left"/>
+              <w:rPr>
+                <w:sz w:val="30"/>
+                <w:szCs w:val="30"/>
+              </w:rPr>
+            </w:pPr>
+            <w:r>
+              <w:rPr>
+                <w:sz w:val="30"/>
+                <w:szCs w:val="30"/>
+              </w:rPr>
+              <w:t>找一共作结出以下几点：</w:t>
+            </w:r>
+          </w:p>
+          <w:p>
+            <w:pPr>
+              <w:widowControl/>
+              <w:spacing w:line="360" w:lineRule="auto"/>
+              <w:jc w:val="left"/>
+              <w:rPr>
+                <w:sz w:val="30"/>
+                <w:szCs w:val="30"/>
+              </w:rPr>
+            </w:pPr>
+            <w:r>
+              <w:rPr>
+                <w:sz w:val="30"/>
+                <w:szCs w:val="30"/>
+              </w:rPr>
+              <w:t>1</w:t>
+            </w:r>
+            <w:r>
+              <w:rPr>
+                <w:sz w:val="30"/>
+                <w:szCs w:val="30"/>
+              </w:rPr>
+              <w:t>、要学会坚持</w:t>
+            </w:r>
+          </w:p>
+          <w:p>
+            <w:pPr>
+              <w:widowControl/>
+              <w:spacing w:line="360" w:lineRule="auto"/>
+              <w:jc w:val="left"/>
+              <w:rPr>
+                <w:sz w:val="30"/>
+                <w:szCs w:val="30"/>
+              </w:rPr>
+            </w:pPr>
+            <w:r>
+              <w:rPr>
+                <w:sz w:val="30"/>
+                <w:szCs w:val="30"/>
+              </w:rPr>
+              <w:t>无论到哪家工厂或者公司实习，开始的时候都不会让我们做任何工作，而是观看学习，时间短的是几天，时间长的就是几围。所以这段时间，一般会感觉到无聊，无所事事，可能会萌生出离开的想法。但是这个时间是最重要的阶段，这个阶段我们会学到课本以外很多有用的东西，所以我们一定要学会坚持，坚持就是胜利！</w:t>
+            </w:r>
+          </w:p>
+          <w:p>
+            <w:pPr>
+              <w:widowControl/>
+              <w:spacing w:line="360" w:lineRule="auto"/>
+              <w:jc w:val="left"/>
+              <w:rPr>
+                <w:sz w:val="30"/>
+                <w:szCs w:val="30"/>
+              </w:rPr>
+            </w:pPr>
+            <w:r>
+              <w:rPr>
+                <w:sz w:val="30"/>
+                <w:szCs w:val="30"/>
+              </w:rPr>
+              <w:t>2</w:t>
+            </w:r>
+            <w:r>
+              <w:rPr>
+                <w:sz w:val="30"/>
+                <w:szCs w:val="30"/>
+              </w:rPr>
+              <w:t>、要勤做事</w:t>
+            </w:r>
+          </w:p>
+          <w:p>
+            <w:pPr>
+              <w:widowControl/>
+              <w:spacing w:line="360" w:lineRule="auto"/>
+              <w:jc w:val="left"/>
+              <w:rPr>
+                <w:sz w:val="30"/>
+                <w:szCs w:val="30"/>
+              </w:rPr>
+            </w:pPr>
+            <w:r>
+              <w:rPr>
+                <w:sz w:val="30"/>
+                <w:szCs w:val="30"/>
+              </w:rPr>
+              <w:t>我们到工厂或者公司突习，一般不会给我们安排重要的事情去做。所以，此时我们会很闲，但是我们要立动找一些小事去做，无非是一些兑吴紧要的打杂，但就是通过勤快做事可能会引起领导的注意，不断获得领导的欣赏和信任，渐渐被安排做一些重要的事情，渐渐获得领导的重用！</w:t>
             </w:r>
           </w:p>
         </w:tc>
       </w:tr>
     </w:tbl>
+    <w:p/>
     <w:tbl>
       <w:tblPr>
         <w:tblStyle w:val="a3"/>
-        <w:tblW w:w="5000" w:type="pct"/>
+        <w:tblW w:w="4947" w:type="pct"/>
         <w:tblLook w:val="04A0" w:firstRow="1" w:lastRow="0" w:firstColumn="1" w:lastColumn="0" w:noHBand="0" w:noVBand="1"/>
       </w:tblPr>
       <w:tblGrid>
-        <w:gridCol w:w="5055"/>
-        <w:gridCol w:w="5055"/>
+        <w:gridCol w:w="5001"/>
+        <w:gridCol w:w="5002"/>
       </w:tblGrid>
       <w:tr>
         <w:trPr>
@@ -674,154 +716,167 @@
           </w:tcPr>
           <w:p>
             <w:pPr>
-              <w:ind w:leftChars="100" w:left="210" w:firstLineChars="200" w:firstLine="560"/>
-              <w:rPr>
-                <w:sz w:val="28"/>
-                <w:szCs w:val="28"/>
-              </w:rPr>
-            </w:pPr>
-            <w:r>
-              <w:rPr>
-                <w:sz w:val="28"/>
-                <w:szCs w:val="28"/>
-              </w:rPr>
-              <w:t>在实习工作中，我严格按照这八个字来要求自己，使我在实习中学到了更多，懂得了更多，同时也</w:t>
-            </w:r>
-            <w:r>
-              <w:rPr>
-                <w:sz w:val="28"/>
-                <w:szCs w:val="28"/>
-              </w:rPr>
-              <w:t>,</w:t>
-            </w:r>
-            <w:r>
-              <w:rPr>
-                <w:sz w:val="28"/>
-                <w:szCs w:val="28"/>
-              </w:rPr>
-              <w:t>得到了同事的肯定和赞扬。同时，在实务的操作过程中，发现了平时在专业学习的过程中忽视的一个严重的点</w:t>
-            </w:r>
-            <w:r>
-              <w:rPr>
-                <w:sz w:val="28"/>
-                <w:szCs w:val="28"/>
-              </w:rPr>
-              <w:t>:</w:t>
-            </w:r>
-            <w:r>
-              <w:rPr>
-                <w:sz w:val="28"/>
-                <w:szCs w:val="28"/>
-              </w:rPr>
-              <w:t>就是如果要想实务工作做得好，就必须对每个文件、法规、条令掌握的非常之熟练，对每个条例实施的具体时间点要精确到天，这样才能使整个过程连贯。此外，实务中的学习和专业学习最大区别就是实务学习的是知识点，而专业学习的是知识面，知识面是系统的、连</w:t>
-            </w:r>
-            <w:r>
-              <w:rPr>
-                <w:rFonts w:hint="eastAsia"/>
-                <w:sz w:val="28"/>
-                <w:szCs w:val="28"/>
-              </w:rPr>
-              <w:t>贯</w:t>
-            </w:r>
-            <w:r>
-              <w:rPr>
-                <w:sz w:val="28"/>
-                <w:szCs w:val="28"/>
-              </w:rPr>
-              <w:t>的，而知识点是零散的，不连贯的</w:t>
-            </w:r>
-            <w:r>
-              <w:rPr>
-                <w:sz w:val="28"/>
-                <w:szCs w:val="28"/>
-              </w:rPr>
-              <w:t>,</w:t>
-            </w:r>
-            <w:r>
-              <w:rPr>
-                <w:sz w:val="28"/>
-                <w:szCs w:val="28"/>
-              </w:rPr>
-              <w:t>需要自己去汇总元口。</w:t>
-            </w:r>
-          </w:p>
-          <w:p>
-            <w:pPr>
-              <w:ind w:leftChars="100" w:left="210" w:firstLineChars="200" w:firstLine="560"/>
-              <w:rPr>
-                <w:sz w:val="28"/>
-                <w:szCs w:val="28"/>
-              </w:rPr>
-            </w:pPr>
-            <w:r>
-              <w:rPr>
-                <w:sz w:val="28"/>
-                <w:szCs w:val="28"/>
-              </w:rPr>
-              <w:t>不论在什么岗位，工作必须要仔细、认真、负责。工作跟上课不</w:t>
-            </w:r>
-            <w:r>
-              <w:rPr>
-                <w:rFonts w:hint="eastAsia"/>
-                <w:sz w:val="28"/>
-                <w:szCs w:val="28"/>
-              </w:rPr>
-              <w:t>一</w:t>
-            </w:r>
-            <w:r>
-              <w:rPr>
-                <w:sz w:val="28"/>
-                <w:szCs w:val="28"/>
-              </w:rPr>
-              <w:t>样，</w:t>
-            </w:r>
-            <w:r>
-              <w:rPr>
-                <w:sz w:val="28"/>
-                <w:szCs w:val="28"/>
-              </w:rPr>
-              <w:t>.</w:t>
-            </w:r>
-            <w:r>
-              <w:rPr>
-                <w:sz w:val="28"/>
-                <w:szCs w:val="28"/>
-              </w:rPr>
-              <w:t>上课认真学习是为了对自己负责，而工作是面向社会，对社会大众服务，所以就必须更加认真、负责，不能有半点粗心，这是我的老师第一天对我这样说的。</w:t>
-            </w:r>
-          </w:p>
-          <w:p>
-            <w:pPr>
-              <w:ind w:leftChars="100" w:left="210"/>
-              <w:rPr>
-                <w:rFonts w:hint="eastAsia"/>
-                <w:sz w:val="28"/>
-                <w:szCs w:val="28"/>
-              </w:rPr>
-            </w:pPr>
-            <w:r>
-              <w:rPr>
-                <w:rFonts w:hint="eastAsia"/>
-                <w:sz w:val="28"/>
-                <w:szCs w:val="28"/>
-              </w:rPr>
-              <w:t>通过实习学到了许多社会经验、做人原则和在社会中为人处事的方法技巧。在去的第一天，我有幸碰见带我的老师，他在见到我的第</w:t>
-            </w:r>
-            <w:r>
-              <w:rPr>
-                <w:rFonts w:hint="eastAsia"/>
-                <w:sz w:val="28"/>
-                <w:szCs w:val="28"/>
-              </w:rPr>
-              <w:t>一</w:t>
-            </w:r>
-            <w:r>
-              <w:rPr>
-                <w:rFonts w:hint="eastAsia"/>
-                <w:sz w:val="28"/>
-                <w:szCs w:val="28"/>
-              </w:rPr>
-              <w:t>句话就是问我这次实习的目的，想通过这次实习掌握些什么东西。他的这个问题使我感到茫然，因为我在之前从没想过这个问题，但是就是他的这个问题使我有了自己的实习计划和实习目的。同样也是这个问题使我懂了什么才是真正的做事要有准备才会有个很好的开端。</w:t>
+              <w:jc w:val="center"/>
+              <w:rPr>
+                <w:sz w:val="44"/>
+                <w:szCs w:val="44"/>
+              </w:rPr>
+            </w:pPr>
+          </w:p>
+          <w:p>
+            <w:pPr>
+              <w:jc w:val="left"/>
+              <w:rPr>
+                <w:sz w:val="30"/>
+                <w:szCs w:val="30"/>
+              </w:rPr>
+            </w:pPr>
+            <w:r>
+              <w:rPr>
+                <w:sz w:val="30"/>
+                <w:szCs w:val="30"/>
+              </w:rPr>
+              <w:t xml:space="preserve">   3</w:t>
+            </w:r>
+            <w:r>
+              <w:rPr>
+                <w:sz w:val="30"/>
+                <w:szCs w:val="30"/>
+              </w:rPr>
+              <w:t>、多听、多看、多想、多做、多说</w:t>
+            </w:r>
+          </w:p>
+          <w:p>
+            <w:pPr>
+              <w:jc w:val="left"/>
+              <w:rPr>
+                <w:sz w:val="30"/>
+                <w:szCs w:val="30"/>
+              </w:rPr>
+            </w:pPr>
+            <w:r>
+              <w:rPr>
+                <w:sz w:val="30"/>
+                <w:szCs w:val="30"/>
+              </w:rPr>
+              <w:t>由于我们课本学到的只是一些理论知识，缺乏具体的时间操作，所以我们得虚心学习。多听别人的指导，多看别人的操作工序，多想自己如何下手，然后亲自动手多做，有不懂的地方向别人请教多说。只有这样，才会渐渐熟悉自己的工作，学会一身真正的本领！</w:t>
+            </w:r>
+          </w:p>
+          <w:p>
+            <w:pPr>
+              <w:jc w:val="left"/>
+              <w:rPr>
+                <w:sz w:val="30"/>
+                <w:szCs w:val="30"/>
+              </w:rPr>
+            </w:pPr>
+            <w:r>
+              <w:rPr>
+                <w:sz w:val="30"/>
+                <w:szCs w:val="30"/>
+              </w:rPr>
+              <w:t>4</w:t>
+            </w:r>
+            <w:r>
+              <w:rPr>
+                <w:sz w:val="30"/>
+                <w:szCs w:val="30"/>
+              </w:rPr>
+              <w:t>、要调整好心态</w:t>
+            </w:r>
+          </w:p>
+          <w:p>
+            <w:pPr>
+              <w:jc w:val="left"/>
+              <w:rPr>
+                <w:sz w:val="30"/>
+                <w:szCs w:val="30"/>
+              </w:rPr>
+            </w:pPr>
+            <w:r>
+              <w:rPr>
+                <w:sz w:val="30"/>
+                <w:szCs w:val="30"/>
+              </w:rPr>
+              <w:t>由于刚到一个新的环境，可能既不熟悉，又不适应，同时又可能因为环境的艰苦抱怨。这不但会影响自己的工作情绪，可能会做不好工作，同时也会增加自己的压力，甚至会影响到与同事的相处。所以，我们要调整好心态，处处看好的方面，摒弃坏的一面，这样才会对工作充满激情！</w:t>
+            </w:r>
+          </w:p>
+          <w:p>
+            <w:pPr>
+              <w:jc w:val="left"/>
+              <w:rPr>
+                <w:sz w:val="30"/>
+                <w:szCs w:val="30"/>
+              </w:rPr>
+            </w:pPr>
+            <w:r>
+              <w:rPr>
+                <w:sz w:val="30"/>
+                <w:szCs w:val="30"/>
+              </w:rPr>
+              <w:t>5</w:t>
+            </w:r>
+            <w:r>
+              <w:rPr>
+                <w:sz w:val="30"/>
+                <w:szCs w:val="30"/>
+              </w:rPr>
+              <w:t>、要虚心学习</w:t>
+            </w:r>
+          </w:p>
+          <w:p>
+            <w:pPr>
+              <w:jc w:val="left"/>
+              <w:rPr>
+                <w:sz w:val="30"/>
+                <w:szCs w:val="30"/>
+              </w:rPr>
+            </w:pPr>
+            <w:r>
+              <w:rPr>
+                <w:sz w:val="30"/>
+                <w:szCs w:val="30"/>
+              </w:rPr>
+              <w:t>由于对全新的工作，我们既不熟悉又不了解，所以刚刚开始从事起来有点困难。因此我们要虚心学习，不会的多多向领导和同事请教学习，当别人向我们请教的时候，我们也要虚心接受，共同探讨！</w:t>
+            </w:r>
+          </w:p>
+          <w:p>
+            <w:pPr>
+              <w:jc w:val="left"/>
+              <w:rPr>
+                <w:sz w:val="30"/>
+                <w:szCs w:val="30"/>
+              </w:rPr>
+            </w:pPr>
+            <w:r>
+              <w:rPr>
+                <w:sz w:val="30"/>
+                <w:szCs w:val="30"/>
+              </w:rPr>
+              <w:t>6</w:t>
+            </w:r>
+            <w:r>
+              <w:rPr>
+                <w:sz w:val="30"/>
+                <w:szCs w:val="30"/>
+              </w:rPr>
+              <w:t>、要尽量少犯错误</w:t>
+            </w:r>
+          </w:p>
+          <w:p>
+            <w:pPr>
+              <w:jc w:val="left"/>
+              <w:rPr>
+                <w:sz w:val="30"/>
+                <w:szCs w:val="30"/>
+              </w:rPr>
+            </w:pPr>
+            <w:r>
+              <w:rPr>
+                <w:sz w:val="30"/>
+                <w:szCs w:val="30"/>
+              </w:rPr>
+              <w:t>第一次工作的时候，难免会犯一些错误，但是我们要通过这次错误积累经验，吸取教训。第一次犯错误可以，如果再一次犯同样的错误就是不可取的了。所以，我们要谨慎、小心，尽量少犯错误！</w:t>
             </w:r>
           </w:p>
         </w:tc>
@@ -848,42 +903,16 @@
                 <w:sz w:val="28"/>
                 <w:szCs w:val="24"/>
               </w:rPr>
-              <w:t>实训成绩</w:t>
+              <w:t>实训成绩：</w:t>
             </w:r>
             <w:r>
               <w:rPr>
                 <w:rFonts w:hint="eastAsia"/>
                 <w:sz w:val="28"/>
                 <w:szCs w:val="24"/>
-              </w:rPr>
-              <w:t>：</w:t>
-            </w:r>
-            <w:r>
-              <w:rPr>
-                <w:rFonts w:hint="eastAsia"/>
-                <w:sz w:val="28"/>
-                <w:szCs w:val="24"/>
                 <w:u w:val="single"/>
               </w:rPr>
-              <w:t xml:space="preserve">       </w:t>
-            </w:r>
-            <w:r>
-              <w:rPr>
-                <w:rFonts w:hint="eastAsia"/>
-                <w:sz w:val="28"/>
-                <w:szCs w:val="24"/>
-                <w:u w:val="single"/>
-              </w:rPr>
-              <w:t xml:space="preserve">   </w:t>
-            </w:r>
-            <w:r>
-              <w:rPr>
-                <w:rFonts w:hint="eastAsia"/>
-                <w:sz w:val="28"/>
-                <w:szCs w:val="24"/>
-                <w:u w:val="single"/>
-              </w:rPr>
-              <w:t xml:space="preserve">    </w:t>
+              <w:t xml:space="preserve">              </w:t>
             </w:r>
           </w:p>
         </w:tc>
@@ -921,12 +950,8 @@
       </w:tr>
     </w:tbl>
     <w:p>
-      <w:pPr>
-        <w:rPr>
-          <w:sz w:val="44"/>
-          <w:szCs w:val="44"/>
-        </w:rPr>
-      </w:pPr>
+      <w:bookmarkStart w:id="0" w:name="_GoBack"/>
+      <w:bookmarkEnd w:id="0"/>
     </w:p>
     <w:sectPr>
       <w:pgSz w:w="23814" w:h="16839" w:orient="landscape" w:code="8"/>
@@ -939,7 +964,7 @@
 </file>
 
 <file path=word/endnotes.xml><?xml version="1.0" encoding="utf-8"?>
-<w:endnotes xmlns:wpc="http://schemas.microsoft.com/office/word/2010/wordprocessingCanvas" xmlns:cx="http://schemas.microsoft.com/office/drawing/2014/chartex" xmlns:cx1="http://schemas.microsoft.com/office/drawing/2015/9/8/chartex" xmlns:cx2="http://schemas.microsoft.com/office/drawing/2015/10/21/chartex" xmlns:cx3="http://schemas.microsoft.com/office/drawing/2016/5/9/chartex" xmlns:cx4="http://schemas.microsoft.com/office/drawing/2016/5/10/chartex" xmlns:cx5="http://schemas.microsoft.com/office/drawing/2016/5/11/chartex" xmlns:cx6="http://schemas.microsoft.com/office/drawing/2016/5/12/chartex" xmlns:cx7="http://schemas.microsoft.com/office/drawing/2016/5/13/chartex" xmlns:cx8="http://schemas.microsoft.com/office/drawing/2016/5/14/chartex" xmlns:mc="http://schemas.openxmlformats.org/markup-compatibility/2006" xmlns:aink="http://schemas.microsoft.com/office/drawing/2016/ink" xmlns:am3d="http://schemas.microsoft.com/office/drawing/2017/model3d" xmlns:o="urn:schemas-microsoft-com:office:office" xmlns:r="http://schemas.openxmlformats.org/officeDocument/2006/relationships" xmlns:m="http://schemas.openxmlformats.org/officeDocument/2006/math" xmlns:v="urn:schemas-microsoft-com:vml" xmlns:wp14="http://schemas.microsoft.com/office/word/2010/wordprocessingDrawing" xmlns:wp="http://schemas.openxmlformats.org/drawingml/2006/wordprocessingDrawing" xmlns:w10="urn:schemas-microsoft-com:office:word" xmlns:w="http://schemas.openxmlformats.org/wordprocessingml/2006/main" xmlns:w14="http://schemas.microsoft.com/office/word/2010/wordml" xmlns:w15="http://schemas.microsoft.com/office/word/2012/wordml" xmlns:w16cex="http://schemas.microsoft.com/office/word/2018/wordml/cex" xmlns:w16cid="http://schemas.microsoft.com/office/word/2016/wordml/cid" xmlns:w16="http://schemas.microsoft.com/office/word/2018/wordml" xmlns:w16sdtdh="http://schemas.microsoft.com/office/word/2020/wordml/sdtdatahash" xmlns:w16se="http://schemas.microsoft.com/office/word/2015/wordml/symex" xmlns:wpg="http://schemas.microsoft.com/office/word/2010/wordprocessingGroup" xmlns:wpi="http://schemas.microsoft.com/office/word/2010/wordprocessingInk" xmlns:wne="http://schemas.microsoft.com/office/word/2006/wordml" xmlns:wps="http://schemas.microsoft.com/office/word/2010/wordprocessingShape" mc:Ignorable="w14 w15 w16se w16cid w16 w16cex w16sdtdh wp14">
+<w:endnotes xmlns:wpc="http://schemas.microsoft.com/office/word/2010/wordprocessingCanvas" xmlns:cx="http://schemas.microsoft.com/office/drawing/2014/chartex" xmlns:mc="http://schemas.openxmlformats.org/markup-compatibility/2006" xmlns:o="urn:schemas-microsoft-com:office:office" xmlns:r="http://schemas.openxmlformats.org/officeDocument/2006/relationships" xmlns:m="http://schemas.openxmlformats.org/officeDocument/2006/math" xmlns:v="urn:schemas-microsoft-com:vml" xmlns:wp14="http://schemas.microsoft.com/office/word/2010/wordprocessingDrawing" xmlns:wp="http://schemas.openxmlformats.org/drawingml/2006/wordprocessingDrawing" xmlns:w10="urn:schemas-microsoft-com:office:word" xmlns:w="http://schemas.openxmlformats.org/wordprocessingml/2006/main" xmlns:w14="http://schemas.microsoft.com/office/word/2010/wordml" xmlns:w15="http://schemas.microsoft.com/office/word/2012/wordml" xmlns:w16se="http://schemas.microsoft.com/office/word/2015/wordml/symex" xmlns:wpg="http://schemas.microsoft.com/office/word/2010/wordprocessingGroup" xmlns:wpi="http://schemas.microsoft.com/office/word/2010/wordprocessingInk" xmlns:wne="http://schemas.microsoft.com/office/word/2006/wordml" xmlns:wps="http://schemas.microsoft.com/office/word/2010/wordprocessingShape" mc:Ignorable="w14 w15 w16se wp14">
   <w:endnote w:type="separator" w:id="-1">
     <w:p>
       <w:r>
@@ -958,7 +983,7 @@
 </file>
 
 <file path=word/footnotes.xml><?xml version="1.0" encoding="utf-8"?>
-<w:footnotes xmlns:wpc="http://schemas.microsoft.com/office/word/2010/wordprocessingCanvas" xmlns:cx="http://schemas.microsoft.com/office/drawing/2014/chartex" xmlns:cx1="http://schemas.microsoft.com/office/drawing/2015/9/8/chartex" xmlns:cx2="http://schemas.microsoft.com/office/drawing/2015/10/21/chartex" xmlns:cx3="http://schemas.microsoft.com/office/drawing/2016/5/9/chartex" xmlns:cx4="http://schemas.microsoft.com/office/drawing/2016/5/10/chartex" xmlns:cx5="http://schemas.microsoft.com/office/drawing/2016/5/11/chartex" xmlns:cx6="http://schemas.microsoft.com/office/drawing/2016/5/12/chartex" xmlns:cx7="http://schemas.microsoft.com/office/drawing/2016/5/13/chartex" xmlns:cx8="http://schemas.microsoft.com/office/drawing/2016/5/14/chartex" xmlns:mc="http://schemas.openxmlformats.org/markup-compatibility/2006" xmlns:aink="http://schemas.microsoft.com/office/drawing/2016/ink" xmlns:am3d="http://schemas.microsoft.com/office/drawing/2017/model3d" xmlns:o="urn:schemas-microsoft-com:office:office" xmlns:r="http://schemas.openxmlformats.org/officeDocument/2006/relationships" xmlns:m="http://schemas.openxmlformats.org/officeDocument/2006/math" xmlns:v="urn:schemas-microsoft-com:vml" xmlns:wp14="http://schemas.microsoft.com/office/word/2010/wordprocessingDrawing" xmlns:wp="http://schemas.openxmlformats.org/drawingml/2006/wordprocessingDrawing" xmlns:w10="urn:schemas-microsoft-com:office:word" xmlns:w="http://schemas.openxmlformats.org/wordprocessingml/2006/main" xmlns:w14="http://schemas.microsoft.com/office/word/2010/wordml" xmlns:w15="http://schemas.microsoft.com/office/word/2012/wordml" xmlns:w16cex="http://schemas.microsoft.com/office/word/2018/wordml/cex" xmlns:w16cid="http://schemas.microsoft.com/office/word/2016/wordml/cid" xmlns:w16="http://schemas.microsoft.com/office/word/2018/wordml" xmlns:w16sdtdh="http://schemas.microsoft.com/office/word/2020/wordml/sdtdatahash" xmlns:w16se="http://schemas.microsoft.com/office/word/2015/wordml/symex" xmlns:wpg="http://schemas.microsoft.com/office/word/2010/wordprocessingGroup" xmlns:wpi="http://schemas.microsoft.com/office/word/2010/wordprocessingInk" xmlns:wne="http://schemas.microsoft.com/office/word/2006/wordml" xmlns:wps="http://schemas.microsoft.com/office/word/2010/wordprocessingShape" mc:Ignorable="w14 w15 w16se w16cid w16 w16cex w16sdtdh wp14">
+<w:footnotes xmlns:wpc="http://schemas.microsoft.com/office/word/2010/wordprocessingCanvas" xmlns:cx="http://schemas.microsoft.com/office/drawing/2014/chartex" xmlns:mc="http://schemas.openxmlformats.org/markup-compatibility/2006" xmlns:o="urn:schemas-microsoft-com:office:office" xmlns:r="http://schemas.openxmlformats.org/officeDocument/2006/relationships" xmlns:m="http://schemas.openxmlformats.org/officeDocument/2006/math" xmlns:v="urn:schemas-microsoft-com:vml" xmlns:wp14="http://schemas.microsoft.com/office/word/2010/wordprocessingDrawing" xmlns:wp="http://schemas.openxmlformats.org/drawingml/2006/wordprocessingDrawing" xmlns:w10="urn:schemas-microsoft-com:office:word" xmlns:w="http://schemas.openxmlformats.org/wordprocessingml/2006/main" xmlns:w14="http://schemas.microsoft.com/office/word/2010/wordml" xmlns:w15="http://schemas.microsoft.com/office/word/2012/wordml" xmlns:w16se="http://schemas.microsoft.com/office/word/2015/wordml/symex" xmlns:wpg="http://schemas.microsoft.com/office/word/2010/wordprocessingGroup" xmlns:wpi="http://schemas.microsoft.com/office/word/2010/wordprocessingInk" xmlns:wne="http://schemas.microsoft.com/office/word/2006/wordml" xmlns:wps="http://schemas.microsoft.com/office/word/2010/wordprocessingShape" mc:Ignorable="w14 w15 w16se wp14">
   <w:footnote w:type="separator" w:id="-1">
     <w:p>
       <w:r>
@@ -977,7 +1002,7 @@
 </file>
 
 <file path=word/numbering.xml><?xml version="1.0" encoding="utf-8"?>
-<w:numbering xmlns:wpc="http://schemas.microsoft.com/office/word/2010/wordprocessingCanvas" xmlns:cx="http://schemas.microsoft.com/office/drawing/2014/chartex" xmlns:cx1="http://schemas.microsoft.com/office/drawing/2015/9/8/chartex" xmlns:cx2="http://schemas.microsoft.com/office/drawing/2015/10/21/chartex" xmlns:cx3="http://schemas.microsoft.com/office/drawing/2016/5/9/chartex" xmlns:cx4="http://schemas.microsoft.com/office/drawing/2016/5/10/chartex" xmlns:cx5="http://schemas.microsoft.com/office/drawing/2016/5/11/chartex" xmlns:cx6="http://schemas.microsoft.com/office/drawing/2016/5/12/chartex" xmlns:cx7="http://schemas.microsoft.com/office/drawing/2016/5/13/chartex" xmlns:cx8="http://schemas.microsoft.com/office/drawing/2016/5/14/chartex" xmlns:mc="http://schemas.openxmlformats.org/markup-compatibility/2006" xmlns:aink="http://schemas.microsoft.com/office/drawing/2016/ink" xmlns:am3d="http://schemas.microsoft.com/office/drawing/2017/model3d" xmlns:o="urn:schemas-microsoft-com:office:office" xmlns:r="http://schemas.openxmlformats.org/officeDocument/2006/relationships" xmlns:m="http://schemas.openxmlformats.org/officeDocument/2006/math" xmlns:v="urn:schemas-microsoft-com:vml" xmlns:wp14="http://schemas.microsoft.com/office/word/2010/wordprocessingDrawing" xmlns:wp="http://schemas.openxmlformats.org/drawingml/2006/wordprocessingDrawing" xmlns:w10="urn:schemas-microsoft-com:office:word" xmlns:w="http://schemas.openxmlformats.org/wordprocessingml/2006/main" xmlns:w14="http://schemas.microsoft.com/office/word/2010/wordml" xmlns:w15="http://schemas.microsoft.com/office/word/2012/wordml" xmlns:w16cex="http://schemas.microsoft.com/office/word/2018/wordml/cex" xmlns:w16cid="http://schemas.microsoft.com/office/word/2016/wordml/cid" xmlns:w16="http://schemas.microsoft.com/office/word/2018/wordml" xmlns:w16sdtdh="http://schemas.microsoft.com/office/word/2020/wordml/sdtdatahash" xmlns:w16se="http://schemas.microsoft.com/office/word/2015/wordml/symex" xmlns:wpg="http://schemas.microsoft.com/office/word/2010/wordprocessingGroup" xmlns:wpi="http://schemas.microsoft.com/office/word/2010/wordprocessingInk" xmlns:wne="http://schemas.microsoft.com/office/word/2006/wordml" xmlns:wps="http://schemas.microsoft.com/office/word/2010/wordprocessingShape" mc:Ignorable="w14 w15 w16se w16cid w16 w16cex w16sdtdh wp14">
+<w:numbering xmlns:wpc="http://schemas.microsoft.com/office/word/2010/wordprocessingCanvas" xmlns:cx="http://schemas.microsoft.com/office/drawing/2014/chartex" xmlns:mc="http://schemas.openxmlformats.org/markup-compatibility/2006" xmlns:o="urn:schemas-microsoft-com:office:office" xmlns:r="http://schemas.openxmlformats.org/officeDocument/2006/relationships" xmlns:m="http://schemas.openxmlformats.org/officeDocument/2006/math" xmlns:v="urn:schemas-microsoft-com:vml" xmlns:wp14="http://schemas.microsoft.com/office/word/2010/wordprocessingDrawing" xmlns:wp="http://schemas.openxmlformats.org/drawingml/2006/wordprocessingDrawing" xmlns:w10="urn:schemas-microsoft-com:office:word" xmlns:w="http://schemas.openxmlformats.org/wordprocessingml/2006/main" xmlns:w14="http://schemas.microsoft.com/office/word/2010/wordml" xmlns:w15="http://schemas.microsoft.com/office/word/2012/wordml" xmlns:w16se="http://schemas.microsoft.com/office/word/2015/wordml/symex" xmlns:wpg="http://schemas.microsoft.com/office/word/2010/wordprocessingGroup" xmlns:wpi="http://schemas.microsoft.com/office/word/2010/wordprocessingInk" xmlns:wne="http://schemas.microsoft.com/office/word/2006/wordml" xmlns:wps="http://schemas.microsoft.com/office/word/2010/wordprocessingShape" mc:Ignorable="w14 w15 w16se wp14">
   <w:abstractNum w:abstractNumId="0" w15:restartNumberingAfterBreak="0">
     <w:nsid w:val="2AEB4376"/>
     <w:multiLevelType w:val="hybridMultilevel"/>
@@ -1071,7 +1096,7 @@
 </file>
 
 <file path=word/styles.xml><?xml version="1.0" encoding="utf-8"?>
-<w:styles xmlns:mc="http://schemas.openxmlformats.org/markup-compatibility/2006" xmlns:r="http://schemas.openxmlformats.org/officeDocument/2006/relationships" xmlns:w="http://schemas.openxmlformats.org/wordprocessingml/2006/main" xmlns:w14="http://schemas.microsoft.com/office/word/2010/wordml" xmlns:w15="http://schemas.microsoft.com/office/word/2012/wordml" xmlns:w16cex="http://schemas.microsoft.com/office/word/2018/wordml/cex" xmlns:w16cid="http://schemas.microsoft.com/office/word/2016/wordml/cid" xmlns:w16="http://schemas.microsoft.com/office/word/2018/wordml" xmlns:w16sdtdh="http://schemas.microsoft.com/office/word/2020/wordml/sdtdatahash" xmlns:w16se="http://schemas.microsoft.com/office/word/2015/wordml/symex" mc:Ignorable="w14 w15 w16se w16cid w16 w16cex w16sdtdh">
+<w:styles xmlns:mc="http://schemas.openxmlformats.org/markup-compatibility/2006" xmlns:r="http://schemas.openxmlformats.org/officeDocument/2006/relationships" xmlns:w="http://schemas.openxmlformats.org/wordprocessingml/2006/main" xmlns:w14="http://schemas.microsoft.com/office/word/2010/wordml" xmlns:w15="http://schemas.microsoft.com/office/word/2012/wordml" xmlns:w16se="http://schemas.microsoft.com/office/word/2015/wordml/symex" mc:Ignorable="w14 w15 w16se">
   <w:docDefaults>
     <w:rPrDefault>
       <w:rPr>
@@ -1084,7 +1109,7 @@
     </w:rPrDefault>
     <w:pPrDefault/>
   </w:docDefaults>
-  <w:latentStyles w:defLockedState="0" w:defUIPriority="99" w:defSemiHidden="0" w:defUnhideWhenUsed="0" w:defQFormat="0" w:count="376">
+  <w:latentStyles w:defLockedState="0" w:defUIPriority="99" w:defSemiHidden="0" w:defUnhideWhenUsed="0" w:defQFormat="0" w:count="371">
     <w:lsdException w:name="Normal" w:uiPriority="0" w:qFormat="1"/>
     <w:lsdException w:name="heading 1" w:uiPriority="9" w:qFormat="1"/>
     <w:lsdException w:name="heading 2" w:semiHidden="1" w:uiPriority="9" w:unhideWhenUsed="1" w:qFormat="1"/>
@@ -1190,6 +1215,7 @@
     <w:lsdException w:name="HTML Sample" w:semiHidden="1" w:unhideWhenUsed="1"/>
     <w:lsdException w:name="HTML Typewriter" w:semiHidden="1" w:unhideWhenUsed="1"/>
     <w:lsdException w:name="HTML Variable" w:semiHidden="1" w:unhideWhenUsed="1"/>
+    <w:lsdException w:name="Normal Table" w:semiHidden="1" w:unhideWhenUsed="1"/>
     <w:lsdException w:name="annotation subject" w:semiHidden="1" w:unhideWhenUsed="1"/>
     <w:lsdException w:name="No List" w:semiHidden="1" w:unhideWhenUsed="1"/>
     <w:lsdException w:name="Outline List 1" w:semiHidden="1" w:unhideWhenUsed="1"/>
@@ -1232,8 +1258,11 @@
     <w:lsdException w:name="Table Contemporary" w:semiHidden="1" w:unhideWhenUsed="1"/>
     <w:lsdException w:name="Table Elegant" w:semiHidden="1" w:unhideWhenUsed="1"/>
     <w:lsdException w:name="Table Professional" w:semiHidden="1" w:unhideWhenUsed="1"/>
+    <w:lsdException w:name="Table Subtle 1" w:semiHidden="1" w:unhideWhenUsed="1"/>
     <w:lsdException w:name="Table Subtle 2" w:semiHidden="1" w:unhideWhenUsed="1"/>
     <w:lsdException w:name="Table Web 1" w:semiHidden="1" w:unhideWhenUsed="1"/>
+    <w:lsdException w:name="Table Web 2" w:semiHidden="1" w:unhideWhenUsed="1"/>
+    <w:lsdException w:name="Table Web 3" w:semiHidden="1" w:unhideWhenUsed="1"/>
     <w:lsdException w:name="Balloon Text" w:semiHidden="1" w:unhideWhenUsed="1"/>
     <w:lsdException w:name="Table Grid" w:uiPriority="59"/>
     <w:lsdException w:name="Table Theme" w:semiHidden="1" w:unhideWhenUsed="1"/>
@@ -1452,11 +1481,6 @@
     <w:lsdException w:name="List Table 5 Dark Accent 6" w:uiPriority="50"/>
     <w:lsdException w:name="List Table 6 Colorful Accent 6" w:uiPriority="51"/>
     <w:lsdException w:name="List Table 7 Colorful Accent 6" w:uiPriority="52"/>
-    <w:lsdException w:name="Mention" w:semiHidden="1" w:unhideWhenUsed="1"/>
-    <w:lsdException w:name="Smart Hyperlink" w:semiHidden="1" w:unhideWhenUsed="1"/>
-    <w:lsdException w:name="Hashtag" w:semiHidden="1" w:unhideWhenUsed="1"/>
-    <w:lsdException w:name="Unresolved Mention" w:semiHidden="1" w:unhideWhenUsed="1"/>
-    <w:lsdException w:name="Smart Link" w:semiHidden="1" w:unhideWhenUsed="1"/>
   </w:latentStyles>
   <w:style w:type="paragraph" w:default="1" w:styleId="a">
     <w:name w:val="Normal"/>
